--- a/downloadables/Cover Letter.docx
+++ b/downloadables/Cover Letter.docx
@@ -1,18 +1,18 @@
 
 <file path=word/document.xml><?xml version="1.0" encoding="utf-8"?>
-<w:document xmlns:wpc="http://schemas.microsoft.com/office/word/2010/wordprocessingCanvas" xmlns:cx="http://schemas.microsoft.com/office/drawing/2014/chartex" xmlns:cx1="http://schemas.microsoft.com/office/drawing/2015/9/8/chartex" xmlns:cx2="http://schemas.microsoft.com/office/drawing/2015/10/21/chartex" xmlns:cx3="http://schemas.microsoft.com/office/drawing/2016/5/9/chartex" xmlns:cx4="http://schemas.microsoft.com/office/drawing/2016/5/10/chartex" xmlns:cx5="http://schemas.microsoft.com/office/drawing/2016/5/11/chartex" xmlns:cx6="http://schemas.microsoft.com/office/drawing/2016/5/12/chartex" xmlns:cx7="http://schemas.microsoft.com/office/drawing/2016/5/13/chartex" xmlns:cx8="http://schemas.microsoft.com/office/drawing/2016/5/14/chartex" xmlns:mc="http://schemas.openxmlformats.org/markup-compatibility/2006" xmlns:aink="http://schemas.microsoft.com/office/drawing/2016/ink" xmlns:am3d="http://schemas.microsoft.com/office/drawing/2017/model3d" xmlns:o="urn:schemas-microsoft-com:office:office" xmlns:r="http://schemas.openxmlformats.org/officeDocument/2006/relationships" xmlns:m="http://schemas.openxmlformats.org/officeDocument/2006/math" xmlns:v="urn:schemas-microsoft-com:vml" xmlns:wp14="http://schemas.microsoft.com/office/word/2010/wordprocessingDrawing" xmlns:wp="http://schemas.openxmlformats.org/drawingml/2006/wordprocessingDrawing" xmlns:w10="urn:schemas-microsoft-com:office:word" xmlns:w="http://schemas.openxmlformats.org/wordprocessingml/2006/main" xmlns:w14="http://schemas.microsoft.com/office/word/2010/wordml" xmlns:w15="http://schemas.microsoft.com/office/word/2012/wordml" xmlns:w16cid="http://schemas.microsoft.com/office/word/2016/wordml/cid" xmlns:w16se="http://schemas.microsoft.com/office/word/2015/wordml/symex" xmlns:wpg="http://schemas.microsoft.com/office/word/2010/wordprocessingGroup" xmlns:wpi="http://schemas.microsoft.com/office/word/2010/wordprocessingInk" xmlns:wne="http://schemas.microsoft.com/office/word/2006/wordml" xmlns:wps="http://schemas.microsoft.com/office/word/2010/wordprocessingShape" mc:Ignorable="w14 w15 w16se w16cid wp14">
+<w:document xmlns:wpc="http://schemas.microsoft.com/office/word/2010/wordprocessingCanvas" xmlns:cx="http://schemas.microsoft.com/office/drawing/2014/chartex" xmlns:cx1="http://schemas.microsoft.com/office/drawing/2015/9/8/chartex" xmlns:cx2="http://schemas.microsoft.com/office/drawing/2015/10/21/chartex" xmlns:cx3="http://schemas.microsoft.com/office/drawing/2016/5/9/chartex" xmlns:cx4="http://schemas.microsoft.com/office/drawing/2016/5/10/chartex" xmlns:cx5="http://schemas.microsoft.com/office/drawing/2016/5/11/chartex" xmlns:cx6="http://schemas.microsoft.com/office/drawing/2016/5/12/chartex" xmlns:cx7="http://schemas.microsoft.com/office/drawing/2016/5/13/chartex" xmlns:cx8="http://schemas.microsoft.com/office/drawing/2016/5/14/chartex" xmlns:mc="http://schemas.openxmlformats.org/markup-compatibility/2006" xmlns:aink="http://schemas.microsoft.com/office/drawing/2016/ink" xmlns:am3d="http://schemas.microsoft.com/office/drawing/2017/model3d" xmlns:o="urn:schemas-microsoft-com:office:office" xmlns:r="http://schemas.openxmlformats.org/officeDocument/2006/relationships" xmlns:m="http://schemas.openxmlformats.org/officeDocument/2006/math" xmlns:v="urn:schemas-microsoft-com:vml" xmlns:wp14="http://schemas.microsoft.com/office/word/2010/wordprocessingDrawing" xmlns:wp="http://schemas.openxmlformats.org/drawingml/2006/wordprocessingDrawing" xmlns:w10="urn:schemas-microsoft-com:office:word" xmlns:w="http://schemas.openxmlformats.org/wordprocessingml/2006/main" xmlns:w14="http://schemas.microsoft.com/office/word/2010/wordml" xmlns:w15="http://schemas.microsoft.com/office/word/2012/wordml" xmlns:w16cex="http://schemas.microsoft.com/office/word/2018/wordml/cex" xmlns:w16cid="http://schemas.microsoft.com/office/word/2016/wordml/cid" xmlns:w16="http://schemas.microsoft.com/office/word/2018/wordml" xmlns:w16se="http://schemas.microsoft.com/office/word/2015/wordml/symex" xmlns:wpg="http://schemas.microsoft.com/office/word/2010/wordprocessingGroup" xmlns:wpi="http://schemas.microsoft.com/office/word/2010/wordprocessingInk" xmlns:wne="http://schemas.microsoft.com/office/word/2006/wordml" xmlns:wps="http://schemas.microsoft.com/office/word/2010/wordprocessingShape" mc:Ignorable="w14 w15 w16se w16cid w16 w16cex wp14">
   <w:body>
     <w:p>
       <w:pPr>
         <w:pStyle w:val="NoSpacing"/>
         <w:rPr>
-          <w:rFonts w:eastAsia="Times New Roman"/>
-          <w:shd w:val="clear" w:color="auto" w:fill="FFFFFF"/>
-        </w:rPr>
-      </w:pPr>
-      <w:r>
-        <w:rPr>
-          <w:rFonts w:eastAsia="Times New Roman"/>
+          <w:rFonts w:asciiTheme="majorHAnsi" w:eastAsia="Times New Roman" w:hAnsiTheme="majorHAnsi" w:cstheme="majorHAnsi"/>
+          <w:shd w:val="clear" w:color="auto" w:fill="FFFFFF"/>
+        </w:rPr>
+      </w:pPr>
+      <w:r>
+        <w:rPr>
+          <w:rFonts w:asciiTheme="majorHAnsi" w:eastAsia="Times New Roman" w:hAnsiTheme="majorHAnsi" w:cstheme="majorHAnsi"/>
           <w:shd w:val="clear" w:color="auto" w:fill="FFFFFF"/>
         </w:rPr>
         <w:t>Sir Angel Naguit</w:t>
@@ -22,13 +22,13 @@
       <w:pPr>
         <w:pStyle w:val="NoSpacing"/>
         <w:rPr>
-          <w:rFonts w:eastAsia="Times New Roman"/>
-          <w:shd w:val="clear" w:color="auto" w:fill="FFFFFF"/>
-        </w:rPr>
-      </w:pPr>
-      <w:r>
-        <w:rPr>
-          <w:rFonts w:eastAsia="Times New Roman"/>
+          <w:rFonts w:asciiTheme="majorHAnsi" w:eastAsia="Times New Roman" w:hAnsiTheme="majorHAnsi" w:cstheme="majorHAnsi"/>
+          <w:shd w:val="clear" w:color="auto" w:fill="FFFFFF"/>
+        </w:rPr>
+      </w:pPr>
+      <w:r>
+        <w:rPr>
+          <w:rFonts w:asciiTheme="majorHAnsi" w:eastAsia="Times New Roman" w:hAnsiTheme="majorHAnsi" w:cstheme="majorHAnsi"/>
           <w:shd w:val="clear" w:color="auto" w:fill="FFFFFF"/>
         </w:rPr>
         <w:t>Scarborough, Ontario</w:t>
@@ -38,27 +38,27 @@
       <w:pPr>
         <w:pStyle w:val="NoSpacing"/>
         <w:rPr>
-          <w:rFonts w:eastAsia="Times New Roman"/>
-          <w:shd w:val="clear" w:color="auto" w:fill="FFFFFF"/>
-        </w:rPr>
-      </w:pPr>
-      <w:r>
-        <w:rPr>
-          <w:rFonts w:eastAsia="Times New Roman"/>
+          <w:rFonts w:asciiTheme="majorHAnsi" w:eastAsia="Times New Roman" w:hAnsiTheme="majorHAnsi" w:cstheme="majorHAnsi"/>
+          <w:shd w:val="clear" w:color="auto" w:fill="FFFFFF"/>
+        </w:rPr>
+      </w:pPr>
+      <w:r>
+        <w:rPr>
+          <w:rFonts w:asciiTheme="majorHAnsi" w:eastAsia="Times New Roman" w:hAnsiTheme="majorHAnsi" w:cstheme="majorHAnsi"/>
           <w:shd w:val="clear" w:color="auto" w:fill="FFFFFF"/>
         </w:rPr>
         <w:t>647-</w:t>
       </w:r>
       <w:r>
         <w:rPr>
-          <w:rFonts w:eastAsia="Times New Roman"/>
+          <w:rFonts w:asciiTheme="majorHAnsi" w:eastAsia="Times New Roman" w:hAnsiTheme="majorHAnsi" w:cstheme="majorHAnsi"/>
           <w:shd w:val="clear" w:color="auto" w:fill="FFFFFF"/>
         </w:rPr>
         <w:t>687</w:t>
       </w:r>
       <w:r>
         <w:rPr>
-          <w:rFonts w:eastAsia="Times New Roman"/>
+          <w:rFonts w:asciiTheme="majorHAnsi" w:eastAsia="Times New Roman" w:hAnsiTheme="majorHAnsi" w:cstheme="majorHAnsi"/>
           <w:shd w:val="clear" w:color="auto" w:fill="FFFFFF"/>
         </w:rPr>
         <w:t>-1429</w:t>
@@ -68,7 +68,7 @@
       <w:pPr>
         <w:pStyle w:val="NoSpacing"/>
         <w:rPr>
-          <w:rFonts w:eastAsia="Times New Roman"/>
+          <w:rFonts w:asciiTheme="majorHAnsi" w:eastAsia="Times New Roman" w:hAnsiTheme="majorHAnsi" w:cstheme="majorHAnsi"/>
           <w:shd w:val="clear" w:color="auto" w:fill="FFFFFF"/>
         </w:rPr>
       </w:pPr>
@@ -76,7 +76,7 @@
         <w:r>
           <w:rPr>
             <w:rStyle w:val="Hyperlink"/>
-            <w:rFonts w:eastAsia="Times New Roman"/>
+            <w:rFonts w:asciiTheme="majorHAnsi" w:eastAsia="Times New Roman" w:hAnsiTheme="majorHAnsi" w:cstheme="majorHAnsi"/>
             <w:shd w:val="clear" w:color="auto" w:fill="FFFFFF"/>
           </w:rPr>
           <w:t>angelnaguit@icloud.com</w:t>
@@ -87,7 +87,7 @@
       <w:pPr>
         <w:pStyle w:val="NoSpacing"/>
         <w:rPr>
-          <w:rFonts w:eastAsia="Times New Roman"/>
+          <w:rFonts w:asciiTheme="majorHAnsi" w:eastAsia="Times New Roman" w:hAnsiTheme="majorHAnsi" w:cstheme="majorHAnsi"/>
           <w:shd w:val="clear" w:color="auto" w:fill="FFFFFF"/>
         </w:rPr>
       </w:pPr>
@@ -96,41 +96,27 @@
       <w:pPr>
         <w:pStyle w:val="NoSpacing"/>
         <w:rPr>
-          <w:rFonts w:eastAsia="Times New Roman"/>
-          <w:shd w:val="clear" w:color="auto" w:fill="FFFFFF"/>
-        </w:rPr>
-      </w:pPr>
-      <w:r>
-        <w:rPr>
-          <w:rFonts w:eastAsia="Times New Roman"/>
-          <w:shd w:val="clear" w:color="auto" w:fill="FFFFFF"/>
-        </w:rPr>
-        <w:t>February</w:t>
-      </w:r>
-      <w:r>
-        <w:rPr>
-          <w:rFonts w:eastAsia="Times New Roman"/>
-          <w:shd w:val="clear" w:color="auto" w:fill="FFFFFF"/>
-        </w:rPr>
-        <w:t xml:space="preserve"> </w:t>
-      </w:r>
-      <w:r>
-        <w:rPr>
-          <w:rFonts w:eastAsia="Times New Roman"/>
-          <w:shd w:val="clear" w:color="auto" w:fill="FFFFFF"/>
-        </w:rPr>
-        <w:t>25</w:t>
-      </w:r>
-      <w:r>
-        <w:rPr>
-          <w:rFonts w:eastAsia="Times New Roman"/>
-          <w:shd w:val="clear" w:color="auto" w:fill="FFFFFF"/>
-        </w:rPr>
-        <w:t>, 20</w:t>
-      </w:r>
-      <w:r>
-        <w:rPr>
-          <w:rFonts w:eastAsia="Times New Roman"/>
+          <w:rFonts w:asciiTheme="majorHAnsi" w:eastAsia="Times New Roman" w:hAnsiTheme="majorHAnsi" w:cstheme="majorHAnsi"/>
+          <w:shd w:val="clear" w:color="auto" w:fill="FFFFFF"/>
+        </w:rPr>
+      </w:pPr>
+      <w:r>
+        <w:rPr>
+          <w:rFonts w:asciiTheme="majorHAnsi" w:eastAsia="Times New Roman" w:hAnsiTheme="majorHAnsi" w:cstheme="majorHAnsi"/>
+          <w:shd w:val="clear" w:color="auto" w:fill="FFFFFF"/>
+        </w:rPr>
+        <w:t>Mar 09,</w:t>
+      </w:r>
+      <w:r>
+        <w:rPr>
+          <w:rFonts w:asciiTheme="majorHAnsi" w:eastAsia="Times New Roman" w:hAnsiTheme="majorHAnsi" w:cstheme="majorHAnsi"/>
+          <w:shd w:val="clear" w:color="auto" w:fill="FFFFFF"/>
+        </w:rPr>
+        <w:t xml:space="preserve"> 20</w:t>
+      </w:r>
+      <w:r>
+        <w:rPr>
+          <w:rFonts w:asciiTheme="majorHAnsi" w:eastAsia="Times New Roman" w:hAnsiTheme="majorHAnsi" w:cstheme="majorHAnsi"/>
           <w:shd w:val="clear" w:color="auto" w:fill="FFFFFF"/>
         </w:rPr>
         <w:t>20</w:t>
@@ -140,7 +126,7 @@
       <w:pPr>
         <w:pStyle w:val="NoSpacing"/>
         <w:rPr>
-          <w:rFonts w:eastAsia="Times New Roman"/>
+          <w:rFonts w:asciiTheme="majorHAnsi" w:eastAsia="Times New Roman" w:hAnsiTheme="majorHAnsi" w:cstheme="majorHAnsi"/>
           <w:shd w:val="clear" w:color="auto" w:fill="FFFFFF"/>
         </w:rPr>
       </w:pPr>
@@ -149,7 +135,108 @@
       <w:pPr>
         <w:pStyle w:val="NoSpacing"/>
         <w:rPr>
-          <w:rFonts w:eastAsia="Times New Roman" w:cstheme="minorHAnsi"/>
+          <w:rFonts w:asciiTheme="majorHAnsi" w:eastAsia="Times New Roman" w:hAnsiTheme="majorHAnsi" w:cstheme="majorHAnsi"/>
+          <w:b/>
+          <w:bCs/>
+          <w:shd w:val="clear" w:color="auto" w:fill="FFFFFF"/>
+        </w:rPr>
+      </w:pPr>
+      <w:r>
+        <w:rPr>
+          <w:rFonts w:asciiTheme="majorHAnsi" w:eastAsia="Times New Roman" w:hAnsiTheme="majorHAnsi" w:cstheme="majorHAnsi"/>
+          <w:b/>
+          <w:bCs/>
+          <w:shd w:val="clear" w:color="auto" w:fill="FFFFFF"/>
+        </w:rPr>
+        <w:t>IXL Learning</w:t>
+      </w:r>
+    </w:p>
+    <w:p>
+      <w:pPr>
+        <w:pStyle w:val="NoSpacing"/>
+        <w:rPr>
+          <w:rFonts w:asciiTheme="majorHAnsi" w:hAnsiTheme="majorHAnsi" w:cstheme="majorHAnsi"/>
+          <w:color w:val="333333"/>
+          <w:shd w:val="clear" w:color="auto" w:fill="FFFFFF"/>
+        </w:rPr>
+      </w:pPr>
+      <w:r>
+        <w:rPr>
+          <w:rFonts w:asciiTheme="majorHAnsi" w:hAnsiTheme="majorHAnsi" w:cstheme="majorHAnsi"/>
+          <w:color w:val="333333"/>
+          <w:bdr w:val="none" w:sz="0" w:space="0" w:color="auto" w:frame="1"/>
+          <w:shd w:val="clear" w:color="auto" w:fill="FFFFFF"/>
+        </w:rPr>
+        <w:t>326 Adelaide St W</w:t>
+      </w:r>
+      <w:r>
+        <w:rPr>
+          <w:rFonts w:asciiTheme="majorHAnsi" w:hAnsiTheme="majorHAnsi" w:cstheme="majorHAnsi"/>
+          <w:color w:val="333333"/>
+          <w:shd w:val="clear" w:color="auto" w:fill="FFFFFF"/>
+        </w:rPr>
+        <w:t>, </w:t>
+      </w:r>
+    </w:p>
+    <w:p>
+      <w:pPr>
+        <w:pStyle w:val="NoSpacing"/>
+        <w:rPr>
+          <w:rFonts w:asciiTheme="majorHAnsi" w:hAnsiTheme="majorHAnsi" w:cstheme="majorHAnsi"/>
+          <w:color w:val="333333"/>
+          <w:bdr w:val="none" w:sz="0" w:space="0" w:color="auto" w:frame="1"/>
+          <w:shd w:val="clear" w:color="auto" w:fill="FFFFFF"/>
+        </w:rPr>
+      </w:pPr>
+      <w:r>
+        <w:rPr>
+          <w:rFonts w:asciiTheme="majorHAnsi" w:hAnsiTheme="majorHAnsi" w:cstheme="majorHAnsi"/>
+          <w:color w:val="333333"/>
+          <w:bdr w:val="none" w:sz="0" w:space="0" w:color="auto" w:frame="1"/>
+          <w:shd w:val="clear" w:color="auto" w:fill="FFFFFF"/>
+        </w:rPr>
+        <w:t>Toronto</w:t>
+      </w:r>
+      <w:r>
+        <w:rPr>
+          <w:rFonts w:asciiTheme="majorHAnsi" w:hAnsiTheme="majorHAnsi" w:cstheme="majorHAnsi"/>
+          <w:color w:val="333333"/>
+          <w:shd w:val="clear" w:color="auto" w:fill="FFFFFF"/>
+        </w:rPr>
+        <w:t>, </w:t>
+      </w:r>
+      <w:r>
+        <w:rPr>
+          <w:rFonts w:asciiTheme="majorHAnsi" w:hAnsiTheme="majorHAnsi" w:cstheme="majorHAnsi"/>
+          <w:color w:val="333333"/>
+          <w:bdr w:val="none" w:sz="0" w:space="0" w:color="auto" w:frame="1"/>
+          <w:shd w:val="clear" w:color="auto" w:fill="FFFFFF"/>
+        </w:rPr>
+        <w:t>ON</w:t>
+      </w:r>
+      <w:r>
+        <w:rPr>
+          <w:rFonts w:asciiTheme="majorHAnsi" w:hAnsiTheme="majorHAnsi" w:cstheme="majorHAnsi"/>
+          <w:color w:val="333333"/>
+          <w:shd w:val="clear" w:color="auto" w:fill="FFFFFF"/>
+        </w:rPr>
+        <w:t> </w:t>
+      </w:r>
+      <w:r>
+        <w:rPr>
+          <w:rFonts w:asciiTheme="majorHAnsi" w:hAnsiTheme="majorHAnsi" w:cstheme="majorHAnsi"/>
+          <w:color w:val="333333"/>
+          <w:bdr w:val="none" w:sz="0" w:space="0" w:color="auto" w:frame="1"/>
+          <w:shd w:val="clear" w:color="auto" w:fill="FFFFFF"/>
+        </w:rPr>
+        <w:t>M5V 1R3</w:t>
+      </w:r>
+    </w:p>
+    <w:p>
+      <w:pPr>
+        <w:pStyle w:val="NoSpacing"/>
+        <w:rPr>
+          <w:rFonts w:asciiTheme="majorHAnsi" w:eastAsia="Times New Roman" w:hAnsiTheme="majorHAnsi" w:cstheme="majorHAnsi"/>
           <w:shd w:val="clear" w:color="auto" w:fill="FFFFFF"/>
         </w:rPr>
       </w:pPr>
@@ -196,13 +283,11 @@
       <w:pPr>
         <w:jc w:val="both"/>
         <w:rPr>
-          <w:rFonts w:ascii="Times New Roman" w:eastAsia="Times New Roman" w:hAnsi="Times New Roman" w:cs="Times New Roman"/>
+          <w:rFonts w:asciiTheme="majorHAnsi" w:eastAsia="Times New Roman" w:hAnsiTheme="majorHAnsi" w:cstheme="majorHAnsi"/>
           <w:sz w:val="32"/>
           <w:shd w:val="clear" w:color="auto" w:fill="FFFFFF"/>
         </w:rPr>
       </w:pPr>
-      <w:bookmarkStart w:id="0" w:name="_GoBack"/>
-      <w:bookmarkEnd w:id="0"/>
     </w:p>
     <w:p>
       <w:pPr>
@@ -504,14 +589,25 @@
         </w:rPr>
         <w:t xml:space="preserve"> </w:t>
       </w:r>
-      <w:r>
-        <w:rPr>
-          <w:rFonts w:asciiTheme="majorHAnsi" w:eastAsia="Times New Roman" w:hAnsiTheme="majorHAnsi" w:cstheme="majorHAnsi"/>
-          <w:sz w:val="24"/>
-          <w:szCs w:val="24"/>
-          <w:shd w:val="clear" w:color="auto" w:fill="FFFFFF"/>
-        </w:rPr>
-        <w:t>and also gain more work experience here in Canada</w:t>
+      <w:proofErr w:type="gramStart"/>
+      <w:r>
+        <w:rPr>
+          <w:rFonts w:asciiTheme="majorHAnsi" w:eastAsia="Times New Roman" w:hAnsiTheme="majorHAnsi" w:cstheme="majorHAnsi"/>
+          <w:sz w:val="24"/>
+          <w:szCs w:val="24"/>
+          <w:shd w:val="clear" w:color="auto" w:fill="FFFFFF"/>
+        </w:rPr>
+        <w:t>and also</w:t>
+      </w:r>
+      <w:proofErr w:type="gramEnd"/>
+      <w:r>
+        <w:rPr>
+          <w:rFonts w:asciiTheme="majorHAnsi" w:eastAsia="Times New Roman" w:hAnsiTheme="majorHAnsi" w:cstheme="majorHAnsi"/>
+          <w:sz w:val="24"/>
+          <w:szCs w:val="24"/>
+          <w:shd w:val="clear" w:color="auto" w:fill="FFFFFF"/>
+        </w:rPr>
+        <w:t xml:space="preserve"> gain more work experience here in Canada</w:t>
       </w:r>
       <w:r>
         <w:rPr>
@@ -529,16 +625,45 @@
           <w:szCs w:val="24"/>
           <w:shd w:val="clear" w:color="auto" w:fill="FFFFFF"/>
         </w:rPr>
-        <w:t>I believe that I can be a valuable asset for your company</w:t>
-      </w:r>
-      <w:r>
-        <w:rPr>
-          <w:rFonts w:asciiTheme="majorHAnsi" w:eastAsia="Times New Roman" w:hAnsiTheme="majorHAnsi" w:cstheme="majorHAnsi"/>
-          <w:sz w:val="24"/>
-          <w:szCs w:val="24"/>
-          <w:shd w:val="clear" w:color="auto" w:fill="FFFFFF"/>
-        </w:rPr>
-        <w:t xml:space="preserve"> with all the </w:t>
+        <w:t xml:space="preserve">I believe that I can be </w:t>
+      </w:r>
+      <w:proofErr w:type="gramStart"/>
+      <w:r>
+        <w:rPr>
+          <w:rFonts w:asciiTheme="majorHAnsi" w:eastAsia="Times New Roman" w:hAnsiTheme="majorHAnsi" w:cstheme="majorHAnsi"/>
+          <w:sz w:val="24"/>
+          <w:szCs w:val="24"/>
+          <w:shd w:val="clear" w:color="auto" w:fill="FFFFFF"/>
+        </w:rPr>
+        <w:t>a valuable asset</w:t>
+      </w:r>
+      <w:proofErr w:type="gramEnd"/>
+      <w:r>
+        <w:rPr>
+          <w:rFonts w:asciiTheme="majorHAnsi" w:eastAsia="Times New Roman" w:hAnsiTheme="majorHAnsi" w:cstheme="majorHAnsi"/>
+          <w:sz w:val="24"/>
+          <w:szCs w:val="24"/>
+          <w:shd w:val="clear" w:color="auto" w:fill="FFFFFF"/>
+        </w:rPr>
+        <w:t xml:space="preserve"> for </w:t>
+      </w:r>
+      <w:r>
+        <w:rPr>
+          <w:rFonts w:asciiTheme="majorHAnsi" w:eastAsia="Times New Roman" w:hAnsiTheme="majorHAnsi" w:cstheme="majorHAnsi"/>
+          <w:sz w:val="24"/>
+          <w:szCs w:val="24"/>
+          <w:shd w:val="clear" w:color="auto" w:fill="FFFFFF"/>
+        </w:rPr>
+        <w:t xml:space="preserve">IXL Learning </w:t>
+      </w:r>
+      <w:r>
+        <w:rPr>
+          <w:rFonts w:asciiTheme="majorHAnsi" w:eastAsia="Times New Roman" w:hAnsiTheme="majorHAnsi" w:cstheme="majorHAnsi"/>
+          <w:sz w:val="24"/>
+          <w:szCs w:val="24"/>
+          <w:shd w:val="clear" w:color="auto" w:fill="FFFFFF"/>
+        </w:rPr>
+        <w:t xml:space="preserve">with all the </w:t>
       </w:r>
       <w:r>
         <w:rPr>
@@ -721,7 +846,48 @@
           <w:szCs w:val="24"/>
           <w:shd w:val="clear" w:color="auto" w:fill="FFFFFF"/>
         </w:rPr>
-        <w:t xml:space="preserve">. </w:t>
+        <w:t>.</w:t>
+      </w:r>
+      <w:r>
+        <w:rPr>
+          <w:rFonts w:asciiTheme="majorHAnsi" w:eastAsia="Times New Roman" w:hAnsiTheme="majorHAnsi" w:cstheme="majorHAnsi"/>
+          <w:sz w:val="24"/>
+          <w:szCs w:val="24"/>
+          <w:shd w:val="clear" w:color="auto" w:fill="FFFFFF"/>
+        </w:rPr>
+        <w:t xml:space="preserve"> You can also visit my Portfolio Website at</w:t>
+      </w:r>
+      <w:r>
+        <w:rPr>
+          <w:rFonts w:asciiTheme="majorHAnsi" w:eastAsia="Times New Roman" w:hAnsiTheme="majorHAnsi" w:cstheme="majorHAnsi"/>
+          <w:color w:val="2F5496" w:themeColor="accent1" w:themeShade="BF"/>
+          <w:sz w:val="24"/>
+          <w:szCs w:val="24"/>
+          <w:shd w:val="clear" w:color="auto" w:fill="FFFFFF"/>
+        </w:rPr>
+        <w:t xml:space="preserve"> </w:t>
+      </w:r>
+      <w:hyperlink r:id="rId7" w:history="1">
+        <w:r>
+          <w:rPr>
+            <w:rStyle w:val="Hyperlink"/>
+            <w:rFonts w:asciiTheme="majorHAnsi" w:hAnsiTheme="majorHAnsi" w:cstheme="majorHAnsi"/>
+            <w:color w:val="2F5496" w:themeColor="accent1" w:themeShade="BF"/>
+            <w:sz w:val="24"/>
+            <w:szCs w:val="24"/>
+          </w:rPr>
+          <w:t>https://naguitsirangel.github.io/Portfolio/index.html</w:t>
+        </w:r>
+      </w:hyperlink>
+      <w:r>
+        <w:rPr>
+          <w:rFonts w:asciiTheme="majorHAnsi" w:eastAsia="Times New Roman" w:hAnsiTheme="majorHAnsi" w:cstheme="majorHAnsi"/>
+          <w:color w:val="4472C4" w:themeColor="accent1"/>
+          <w:sz w:val="24"/>
+          <w:szCs w:val="24"/>
+          <w:shd w:val="clear" w:color="auto" w:fill="FFFFFF"/>
+        </w:rPr>
+        <w:t xml:space="preserve"> </w:t>
       </w:r>
       <w:r>
         <w:rPr>
@@ -817,7 +983,7 @@
 </file>
 
 <file path=word/endnotes.xml><?xml version="1.0" encoding="utf-8"?>
-<w:endnotes xmlns:wpc="http://schemas.microsoft.com/office/word/2010/wordprocessingCanvas" xmlns:cx="http://schemas.microsoft.com/office/drawing/2014/chartex" xmlns:cx1="http://schemas.microsoft.com/office/drawing/2015/9/8/chartex" xmlns:cx2="http://schemas.microsoft.com/office/drawing/2015/10/21/chartex" xmlns:cx3="http://schemas.microsoft.com/office/drawing/2016/5/9/chartex" xmlns:cx4="http://schemas.microsoft.com/office/drawing/2016/5/10/chartex" xmlns:cx5="http://schemas.microsoft.com/office/drawing/2016/5/11/chartex" xmlns:cx6="http://schemas.microsoft.com/office/drawing/2016/5/12/chartex" xmlns:cx7="http://schemas.microsoft.com/office/drawing/2016/5/13/chartex" xmlns:cx8="http://schemas.microsoft.com/office/drawing/2016/5/14/chartex" xmlns:mc="http://schemas.openxmlformats.org/markup-compatibility/2006" xmlns:aink="http://schemas.microsoft.com/office/drawing/2016/ink" xmlns:am3d="http://schemas.microsoft.com/office/drawing/2017/model3d" xmlns:o="urn:schemas-microsoft-com:office:office" xmlns:r="http://schemas.openxmlformats.org/officeDocument/2006/relationships" xmlns:m="http://schemas.openxmlformats.org/officeDocument/2006/math" xmlns:v="urn:schemas-microsoft-com:vml" xmlns:wp14="http://schemas.microsoft.com/office/word/2010/wordprocessingDrawing" xmlns:wp="http://schemas.openxmlformats.org/drawingml/2006/wordprocessingDrawing" xmlns:w10="urn:schemas-microsoft-com:office:word" xmlns:w="http://schemas.openxmlformats.org/wordprocessingml/2006/main" xmlns:w14="http://schemas.microsoft.com/office/word/2010/wordml" xmlns:w15="http://schemas.microsoft.com/office/word/2012/wordml" xmlns:w16cid="http://schemas.microsoft.com/office/word/2016/wordml/cid" xmlns:w16se="http://schemas.microsoft.com/office/word/2015/wordml/symex" xmlns:wpg="http://schemas.microsoft.com/office/word/2010/wordprocessingGroup" xmlns:wpi="http://schemas.microsoft.com/office/word/2010/wordprocessingInk" xmlns:wne="http://schemas.microsoft.com/office/word/2006/wordml" xmlns:wps="http://schemas.microsoft.com/office/word/2010/wordprocessingShape" mc:Ignorable="w14 w15 w16se w16cid wp14">
+<w:endnotes xmlns:wpc="http://schemas.microsoft.com/office/word/2010/wordprocessingCanvas" xmlns:cx="http://schemas.microsoft.com/office/drawing/2014/chartex" xmlns:cx1="http://schemas.microsoft.com/office/drawing/2015/9/8/chartex" xmlns:cx2="http://schemas.microsoft.com/office/drawing/2015/10/21/chartex" xmlns:cx3="http://schemas.microsoft.com/office/drawing/2016/5/9/chartex" xmlns:cx4="http://schemas.microsoft.com/office/drawing/2016/5/10/chartex" xmlns:cx5="http://schemas.microsoft.com/office/drawing/2016/5/11/chartex" xmlns:cx6="http://schemas.microsoft.com/office/drawing/2016/5/12/chartex" xmlns:cx7="http://schemas.microsoft.com/office/drawing/2016/5/13/chartex" xmlns:cx8="http://schemas.microsoft.com/office/drawing/2016/5/14/chartex" xmlns:mc="http://schemas.openxmlformats.org/markup-compatibility/2006" xmlns:aink="http://schemas.microsoft.com/office/drawing/2016/ink" xmlns:am3d="http://schemas.microsoft.com/office/drawing/2017/model3d" xmlns:o="urn:schemas-microsoft-com:office:office" xmlns:r="http://schemas.openxmlformats.org/officeDocument/2006/relationships" xmlns:m="http://schemas.openxmlformats.org/officeDocument/2006/math" xmlns:v="urn:schemas-microsoft-com:vml" xmlns:wp14="http://schemas.microsoft.com/office/word/2010/wordprocessingDrawing" xmlns:wp="http://schemas.openxmlformats.org/drawingml/2006/wordprocessingDrawing" xmlns:w10="urn:schemas-microsoft-com:office:word" xmlns:w="http://schemas.openxmlformats.org/wordprocessingml/2006/main" xmlns:w14="http://schemas.microsoft.com/office/word/2010/wordml" xmlns:w15="http://schemas.microsoft.com/office/word/2012/wordml" xmlns:w16cex="http://schemas.microsoft.com/office/word/2018/wordml/cex" xmlns:w16cid="http://schemas.microsoft.com/office/word/2016/wordml/cid" xmlns:w16="http://schemas.microsoft.com/office/word/2018/wordml" xmlns:w16se="http://schemas.microsoft.com/office/word/2015/wordml/symex" xmlns:wpg="http://schemas.microsoft.com/office/word/2010/wordprocessingGroup" xmlns:wpi="http://schemas.microsoft.com/office/word/2010/wordprocessingInk" xmlns:wne="http://schemas.microsoft.com/office/word/2006/wordml" xmlns:wps="http://schemas.microsoft.com/office/word/2010/wordprocessingShape" mc:Ignorable="w14 w15 w16se w16cid w16 w16cex wp14">
   <w:endnote w:type="separator" w:id="-1">
     <w:p>
       <w:pPr>
@@ -842,7 +1008,7 @@
 </file>
 
 <file path=word/footnotes.xml><?xml version="1.0" encoding="utf-8"?>
-<w:footnotes xmlns:wpc="http://schemas.microsoft.com/office/word/2010/wordprocessingCanvas" xmlns:cx="http://schemas.microsoft.com/office/drawing/2014/chartex" xmlns:cx1="http://schemas.microsoft.com/office/drawing/2015/9/8/chartex" xmlns:cx2="http://schemas.microsoft.com/office/drawing/2015/10/21/chartex" xmlns:cx3="http://schemas.microsoft.com/office/drawing/2016/5/9/chartex" xmlns:cx4="http://schemas.microsoft.com/office/drawing/2016/5/10/chartex" xmlns:cx5="http://schemas.microsoft.com/office/drawing/2016/5/11/chartex" xmlns:cx6="http://schemas.microsoft.com/office/drawing/2016/5/12/chartex" xmlns:cx7="http://schemas.microsoft.com/office/drawing/2016/5/13/chartex" xmlns:cx8="http://schemas.microsoft.com/office/drawing/2016/5/14/chartex" xmlns:mc="http://schemas.openxmlformats.org/markup-compatibility/2006" xmlns:aink="http://schemas.microsoft.com/office/drawing/2016/ink" xmlns:am3d="http://schemas.microsoft.com/office/drawing/2017/model3d" xmlns:o="urn:schemas-microsoft-com:office:office" xmlns:r="http://schemas.openxmlformats.org/officeDocument/2006/relationships" xmlns:m="http://schemas.openxmlformats.org/officeDocument/2006/math" xmlns:v="urn:schemas-microsoft-com:vml" xmlns:wp14="http://schemas.microsoft.com/office/word/2010/wordprocessingDrawing" xmlns:wp="http://schemas.openxmlformats.org/drawingml/2006/wordprocessingDrawing" xmlns:w10="urn:schemas-microsoft-com:office:word" xmlns:w="http://schemas.openxmlformats.org/wordprocessingml/2006/main" xmlns:w14="http://schemas.microsoft.com/office/word/2010/wordml" xmlns:w15="http://schemas.microsoft.com/office/word/2012/wordml" xmlns:w16cid="http://schemas.microsoft.com/office/word/2016/wordml/cid" xmlns:w16se="http://schemas.microsoft.com/office/word/2015/wordml/symex" xmlns:wpg="http://schemas.microsoft.com/office/word/2010/wordprocessingGroup" xmlns:wpi="http://schemas.microsoft.com/office/word/2010/wordprocessingInk" xmlns:wne="http://schemas.microsoft.com/office/word/2006/wordml" xmlns:wps="http://schemas.microsoft.com/office/word/2010/wordprocessingShape" mc:Ignorable="w14 w15 w16se w16cid wp14">
+<w:footnotes xmlns:wpc="http://schemas.microsoft.com/office/word/2010/wordprocessingCanvas" xmlns:cx="http://schemas.microsoft.com/office/drawing/2014/chartex" xmlns:cx1="http://schemas.microsoft.com/office/drawing/2015/9/8/chartex" xmlns:cx2="http://schemas.microsoft.com/office/drawing/2015/10/21/chartex" xmlns:cx3="http://schemas.microsoft.com/office/drawing/2016/5/9/chartex" xmlns:cx4="http://schemas.microsoft.com/office/drawing/2016/5/10/chartex" xmlns:cx5="http://schemas.microsoft.com/office/drawing/2016/5/11/chartex" xmlns:cx6="http://schemas.microsoft.com/office/drawing/2016/5/12/chartex" xmlns:cx7="http://schemas.microsoft.com/office/drawing/2016/5/13/chartex" xmlns:cx8="http://schemas.microsoft.com/office/drawing/2016/5/14/chartex" xmlns:mc="http://schemas.openxmlformats.org/markup-compatibility/2006" xmlns:aink="http://schemas.microsoft.com/office/drawing/2016/ink" xmlns:am3d="http://schemas.microsoft.com/office/drawing/2017/model3d" xmlns:o="urn:schemas-microsoft-com:office:office" xmlns:r="http://schemas.openxmlformats.org/officeDocument/2006/relationships" xmlns:m="http://schemas.openxmlformats.org/officeDocument/2006/math" xmlns:v="urn:schemas-microsoft-com:vml" xmlns:wp14="http://schemas.microsoft.com/office/word/2010/wordprocessingDrawing" xmlns:wp="http://schemas.openxmlformats.org/drawingml/2006/wordprocessingDrawing" xmlns:w10="urn:schemas-microsoft-com:office:word" xmlns:w="http://schemas.openxmlformats.org/wordprocessingml/2006/main" xmlns:w14="http://schemas.microsoft.com/office/word/2010/wordml" xmlns:w15="http://schemas.microsoft.com/office/word/2012/wordml" xmlns:w16cex="http://schemas.microsoft.com/office/word/2018/wordml/cex" xmlns:w16cid="http://schemas.microsoft.com/office/word/2016/wordml/cid" xmlns:w16="http://schemas.microsoft.com/office/word/2018/wordml" xmlns:w16se="http://schemas.microsoft.com/office/word/2015/wordml/symex" xmlns:wpg="http://schemas.microsoft.com/office/word/2010/wordprocessingGroup" xmlns:wpi="http://schemas.microsoft.com/office/word/2010/wordprocessingInk" xmlns:wne="http://schemas.microsoft.com/office/word/2006/wordml" xmlns:wps="http://schemas.microsoft.com/office/word/2010/wordprocessingShape" mc:Ignorable="w14 w15 w16se w16cid w16 w16cex wp14">
   <w:footnote w:type="separator" w:id="-1">
     <w:p>
       <w:pPr>
@@ -867,7 +1033,7 @@
 </file>
 
 <file path=word/styles.xml><?xml version="1.0" encoding="utf-8"?>
-<w:styles xmlns:mc="http://schemas.openxmlformats.org/markup-compatibility/2006" xmlns:r="http://schemas.openxmlformats.org/officeDocument/2006/relationships" xmlns:w="http://schemas.openxmlformats.org/wordprocessingml/2006/main" xmlns:w14="http://schemas.microsoft.com/office/word/2010/wordml" xmlns:w15="http://schemas.microsoft.com/office/word/2012/wordml" xmlns:w16cid="http://schemas.microsoft.com/office/word/2016/wordml/cid" xmlns:w16se="http://schemas.microsoft.com/office/word/2015/wordml/symex" mc:Ignorable="w14 w15 w16se w16cid">
+<w:styles xmlns:mc="http://schemas.openxmlformats.org/markup-compatibility/2006" xmlns:r="http://schemas.openxmlformats.org/officeDocument/2006/relationships" xmlns:w="http://schemas.openxmlformats.org/wordprocessingml/2006/main" xmlns:w14="http://schemas.microsoft.com/office/word/2010/wordml" xmlns:w15="http://schemas.microsoft.com/office/word/2012/wordml" xmlns:w16cex="http://schemas.microsoft.com/office/word/2018/wordml/cex" xmlns:w16cid="http://schemas.microsoft.com/office/word/2016/wordml/cid" xmlns:w16="http://schemas.microsoft.com/office/word/2018/wordml" xmlns:w16se="http://schemas.microsoft.com/office/word/2015/wordml/symex" mc:Ignorable="w14 w15 w16se w16cid w16 w16cex">
   <w:docDefaults>
     <w:rPrDefault>
       <w:rPr>

--- a/downloadables/Cover Letter.docx
+++ b/downloadables/Cover Letter.docx
@@ -133,116 +133,6 @@
     </w:p>
     <w:p>
       <w:pPr>
-        <w:pStyle w:val="NoSpacing"/>
-        <w:rPr>
-          <w:rFonts w:asciiTheme="majorHAnsi" w:eastAsia="Times New Roman" w:hAnsiTheme="majorHAnsi" w:cstheme="majorHAnsi"/>
-          <w:b/>
-          <w:bCs/>
-          <w:shd w:val="clear" w:color="auto" w:fill="FFFFFF"/>
-        </w:rPr>
-      </w:pPr>
-      <w:r>
-        <w:rPr>
-          <w:rFonts w:asciiTheme="majorHAnsi" w:eastAsia="Times New Roman" w:hAnsiTheme="majorHAnsi" w:cstheme="majorHAnsi"/>
-          <w:b/>
-          <w:bCs/>
-          <w:shd w:val="clear" w:color="auto" w:fill="FFFFFF"/>
-        </w:rPr>
-        <w:t>IXL Learning</w:t>
-      </w:r>
-    </w:p>
-    <w:p>
-      <w:pPr>
-        <w:pStyle w:val="NoSpacing"/>
-        <w:rPr>
-          <w:rFonts w:asciiTheme="majorHAnsi" w:hAnsiTheme="majorHAnsi" w:cstheme="majorHAnsi"/>
-          <w:color w:val="333333"/>
-          <w:shd w:val="clear" w:color="auto" w:fill="FFFFFF"/>
-        </w:rPr>
-      </w:pPr>
-      <w:r>
-        <w:rPr>
-          <w:rFonts w:asciiTheme="majorHAnsi" w:hAnsiTheme="majorHAnsi" w:cstheme="majorHAnsi"/>
-          <w:color w:val="333333"/>
-          <w:bdr w:val="none" w:sz="0" w:space="0" w:color="auto" w:frame="1"/>
-          <w:shd w:val="clear" w:color="auto" w:fill="FFFFFF"/>
-        </w:rPr>
-        <w:t>326 Adelaide St W</w:t>
-      </w:r>
-      <w:r>
-        <w:rPr>
-          <w:rFonts w:asciiTheme="majorHAnsi" w:hAnsiTheme="majorHAnsi" w:cstheme="majorHAnsi"/>
-          <w:color w:val="333333"/>
-          <w:shd w:val="clear" w:color="auto" w:fill="FFFFFF"/>
-        </w:rPr>
-        <w:t>, </w:t>
-      </w:r>
-    </w:p>
-    <w:p>
-      <w:pPr>
-        <w:pStyle w:val="NoSpacing"/>
-        <w:rPr>
-          <w:rFonts w:asciiTheme="majorHAnsi" w:hAnsiTheme="majorHAnsi" w:cstheme="majorHAnsi"/>
-          <w:color w:val="333333"/>
-          <w:bdr w:val="none" w:sz="0" w:space="0" w:color="auto" w:frame="1"/>
-          <w:shd w:val="clear" w:color="auto" w:fill="FFFFFF"/>
-        </w:rPr>
-      </w:pPr>
-      <w:r>
-        <w:rPr>
-          <w:rFonts w:asciiTheme="majorHAnsi" w:hAnsiTheme="majorHAnsi" w:cstheme="majorHAnsi"/>
-          <w:color w:val="333333"/>
-          <w:bdr w:val="none" w:sz="0" w:space="0" w:color="auto" w:frame="1"/>
-          <w:shd w:val="clear" w:color="auto" w:fill="FFFFFF"/>
-        </w:rPr>
-        <w:t>Toronto</w:t>
-      </w:r>
-      <w:r>
-        <w:rPr>
-          <w:rFonts w:asciiTheme="majorHAnsi" w:hAnsiTheme="majorHAnsi" w:cstheme="majorHAnsi"/>
-          <w:color w:val="333333"/>
-          <w:shd w:val="clear" w:color="auto" w:fill="FFFFFF"/>
-        </w:rPr>
-        <w:t>, </w:t>
-      </w:r>
-      <w:r>
-        <w:rPr>
-          <w:rFonts w:asciiTheme="majorHAnsi" w:hAnsiTheme="majorHAnsi" w:cstheme="majorHAnsi"/>
-          <w:color w:val="333333"/>
-          <w:bdr w:val="none" w:sz="0" w:space="0" w:color="auto" w:frame="1"/>
-          <w:shd w:val="clear" w:color="auto" w:fill="FFFFFF"/>
-        </w:rPr>
-        <w:t>ON</w:t>
-      </w:r>
-      <w:r>
-        <w:rPr>
-          <w:rFonts w:asciiTheme="majorHAnsi" w:hAnsiTheme="majorHAnsi" w:cstheme="majorHAnsi"/>
-          <w:color w:val="333333"/>
-          <w:shd w:val="clear" w:color="auto" w:fill="FFFFFF"/>
-        </w:rPr>
-        <w:t> </w:t>
-      </w:r>
-      <w:r>
-        <w:rPr>
-          <w:rFonts w:asciiTheme="majorHAnsi" w:hAnsiTheme="majorHAnsi" w:cstheme="majorHAnsi"/>
-          <w:color w:val="333333"/>
-          <w:bdr w:val="none" w:sz="0" w:space="0" w:color="auto" w:frame="1"/>
-          <w:shd w:val="clear" w:color="auto" w:fill="FFFFFF"/>
-        </w:rPr>
-        <w:t>M5V 1R3</w:t>
-      </w:r>
-    </w:p>
-    <w:p>
-      <w:pPr>
-        <w:pStyle w:val="NoSpacing"/>
-        <w:rPr>
-          <w:rFonts w:asciiTheme="majorHAnsi" w:eastAsia="Times New Roman" w:hAnsiTheme="majorHAnsi" w:cstheme="majorHAnsi"/>
-          <w:shd w:val="clear" w:color="auto" w:fill="FFFFFF"/>
-        </w:rPr>
-      </w:pPr>
-    </w:p>
-    <w:p>
-      <w:pPr>
         <w:spacing w:line="240" w:lineRule="auto"/>
         <w:jc w:val="both"/>
         <w:rPr>
@@ -326,106 +216,16 @@
           <w:szCs w:val="24"/>
           <w:shd w:val="clear" w:color="auto" w:fill="FFFFFF"/>
         </w:rPr>
-        <w:t xml:space="preserve">Arrived here in Toronto, Canada </w:t>
-      </w:r>
-      <w:r>
-        <w:rPr>
-          <w:rFonts w:asciiTheme="majorHAnsi" w:eastAsia="Times New Roman" w:hAnsiTheme="majorHAnsi" w:cstheme="majorHAnsi"/>
-          <w:sz w:val="24"/>
-          <w:szCs w:val="24"/>
-          <w:shd w:val="clear" w:color="auto" w:fill="FFFFFF"/>
-        </w:rPr>
-        <w:t>4</w:t>
-      </w:r>
-      <w:r>
-        <w:rPr>
-          <w:rFonts w:asciiTheme="majorHAnsi" w:eastAsia="Times New Roman" w:hAnsiTheme="majorHAnsi" w:cstheme="majorHAnsi"/>
-          <w:sz w:val="24"/>
-          <w:szCs w:val="24"/>
-          <w:shd w:val="clear" w:color="auto" w:fill="FFFFFF"/>
-        </w:rPr>
-        <w:t xml:space="preserve"> years ago. I was </w:t>
-      </w:r>
-      <w:r>
-        <w:rPr>
-          <w:rFonts w:asciiTheme="majorHAnsi" w:eastAsia="Times New Roman" w:hAnsiTheme="majorHAnsi" w:cstheme="majorHAnsi"/>
-          <w:sz w:val="24"/>
-          <w:szCs w:val="24"/>
-          <w:shd w:val="clear" w:color="auto" w:fill="FFFFFF"/>
-        </w:rPr>
-        <w:t xml:space="preserve">taking an </w:t>
-      </w:r>
-      <w:r>
-        <w:rPr>
-          <w:rFonts w:asciiTheme="majorHAnsi" w:eastAsia="Times New Roman" w:hAnsiTheme="majorHAnsi" w:cstheme="majorHAnsi"/>
-          <w:sz w:val="24"/>
-          <w:szCs w:val="24"/>
-          <w:shd w:val="clear" w:color="auto" w:fill="FFFFFF"/>
-        </w:rPr>
-        <w:t>IT</w:t>
-      </w:r>
-      <w:r>
-        <w:rPr>
-          <w:rFonts w:asciiTheme="majorHAnsi" w:eastAsia="Times New Roman" w:hAnsiTheme="majorHAnsi" w:cstheme="majorHAnsi"/>
-          <w:sz w:val="24"/>
-          <w:szCs w:val="24"/>
-          <w:shd w:val="clear" w:color="auto" w:fill="FFFFFF"/>
-        </w:rPr>
-        <w:t xml:space="preserve"> Degree back in Philippines but was</w:t>
-      </w:r>
-      <w:r>
-        <w:rPr>
-          <w:rFonts w:asciiTheme="majorHAnsi" w:eastAsia="Times New Roman" w:hAnsiTheme="majorHAnsi" w:cstheme="majorHAnsi"/>
-          <w:sz w:val="24"/>
-          <w:szCs w:val="24"/>
-          <w:shd w:val="clear" w:color="auto" w:fill="FFFFFF"/>
-        </w:rPr>
-        <w:t xml:space="preserve"> not been</w:t>
-      </w:r>
-      <w:r>
-        <w:rPr>
-          <w:rFonts w:asciiTheme="majorHAnsi" w:eastAsia="Times New Roman" w:hAnsiTheme="majorHAnsi" w:cstheme="majorHAnsi"/>
-          <w:sz w:val="24"/>
-          <w:szCs w:val="24"/>
-          <w:shd w:val="clear" w:color="auto" w:fill="FFFFFF"/>
-        </w:rPr>
-        <w:t xml:space="preserve"> able to finish it because of my Canadian Visa being issued before </w:t>
-      </w:r>
-      <w:r>
-        <w:rPr>
-          <w:rFonts w:asciiTheme="majorHAnsi" w:eastAsia="Times New Roman" w:hAnsiTheme="majorHAnsi" w:cstheme="majorHAnsi"/>
-          <w:sz w:val="24"/>
-          <w:szCs w:val="24"/>
-          <w:shd w:val="clear" w:color="auto" w:fill="FFFFFF"/>
-        </w:rPr>
-        <w:t>the Graduation</w:t>
-      </w:r>
-      <w:r>
-        <w:rPr>
-          <w:rFonts w:asciiTheme="majorHAnsi" w:eastAsia="Times New Roman" w:hAnsiTheme="majorHAnsi" w:cstheme="majorHAnsi"/>
-          <w:sz w:val="24"/>
-          <w:szCs w:val="24"/>
-          <w:shd w:val="clear" w:color="auto" w:fill="FFFFFF"/>
-        </w:rPr>
-        <w:t>. Now</w:t>
-      </w:r>
-      <w:r>
-        <w:rPr>
-          <w:rFonts w:asciiTheme="majorHAnsi" w:eastAsia="Times New Roman" w:hAnsiTheme="majorHAnsi" w:cstheme="majorHAnsi"/>
-          <w:sz w:val="24"/>
-          <w:szCs w:val="24"/>
-          <w:shd w:val="clear" w:color="auto" w:fill="FFFFFF"/>
-        </w:rPr>
-        <w:t xml:space="preserve"> I am</w:t>
-      </w:r>
-      <w:r>
-        <w:rPr>
-          <w:rFonts w:asciiTheme="majorHAnsi" w:eastAsia="Times New Roman" w:hAnsiTheme="majorHAnsi" w:cstheme="majorHAnsi"/>
-          <w:sz w:val="24"/>
-          <w:szCs w:val="24"/>
-          <w:shd w:val="clear" w:color="auto" w:fill="FFFFFF"/>
-        </w:rPr>
-        <w:t xml:space="preserve"> living in Toronto and striving to continue the path I have left.</w:t>
+        <w:t>I am looking for a great opportunity to start</w:t>
+      </w:r>
+      <w:r>
+        <w:rPr>
+          <w:rFonts w:asciiTheme="majorHAnsi" w:eastAsia="Times New Roman" w:hAnsiTheme="majorHAnsi" w:cstheme="majorHAnsi"/>
+          <w:sz w:val="24"/>
+          <w:szCs w:val="24"/>
+          <w:shd w:val="clear" w:color="auto" w:fill="FFFFFF"/>
+        </w:rPr>
+        <w:t xml:space="preserve"> my career in software development</w:t>
       </w:r>
       <w:r>
         <w:rPr>
@@ -443,79 +243,25 @@
           <w:szCs w:val="24"/>
           <w:shd w:val="clear" w:color="auto" w:fill="FFFFFF"/>
         </w:rPr>
-        <w:t xml:space="preserve">I am currently a </w:t>
-      </w:r>
-      <w:r>
-        <w:rPr>
-          <w:rFonts w:asciiTheme="majorHAnsi" w:eastAsia="Times New Roman" w:hAnsiTheme="majorHAnsi" w:cstheme="majorHAnsi"/>
-          <w:sz w:val="24"/>
-          <w:szCs w:val="24"/>
-          <w:shd w:val="clear" w:color="auto" w:fill="FFFFFF"/>
-        </w:rPr>
-        <w:t>3rd</w:t>
-      </w:r>
-      <w:r>
-        <w:rPr>
-          <w:rFonts w:asciiTheme="majorHAnsi" w:eastAsia="Times New Roman" w:hAnsiTheme="majorHAnsi" w:cstheme="majorHAnsi"/>
-          <w:sz w:val="24"/>
-          <w:szCs w:val="24"/>
-          <w:shd w:val="clear" w:color="auto" w:fill="FFFFFF"/>
-        </w:rPr>
-        <w:t xml:space="preserve"> year </w:t>
-      </w:r>
-      <w:r>
-        <w:rPr>
-          <w:rFonts w:asciiTheme="majorHAnsi" w:eastAsia="Times New Roman" w:hAnsiTheme="majorHAnsi" w:cstheme="majorHAnsi"/>
-          <w:sz w:val="24"/>
-          <w:szCs w:val="24"/>
-          <w:shd w:val="clear" w:color="auto" w:fill="FFFFFF"/>
-        </w:rPr>
-        <w:t xml:space="preserve">College </w:t>
-      </w:r>
-      <w:r>
-        <w:rPr>
-          <w:rFonts w:asciiTheme="majorHAnsi" w:eastAsia="Times New Roman" w:hAnsiTheme="majorHAnsi" w:cstheme="majorHAnsi"/>
-          <w:sz w:val="24"/>
-          <w:szCs w:val="24"/>
-          <w:shd w:val="clear" w:color="auto" w:fill="FFFFFF"/>
-        </w:rPr>
-        <w:t xml:space="preserve">graduating </w:t>
-      </w:r>
-      <w:r>
-        <w:rPr>
-          <w:rFonts w:asciiTheme="majorHAnsi" w:eastAsia="Times New Roman" w:hAnsiTheme="majorHAnsi" w:cstheme="majorHAnsi"/>
-          <w:sz w:val="24"/>
-          <w:szCs w:val="24"/>
-          <w:shd w:val="clear" w:color="auto" w:fill="FFFFFF"/>
-        </w:rPr>
-        <w:t>student. 2</w:t>
-      </w:r>
-      <w:r>
-        <w:rPr>
-          <w:rFonts w:asciiTheme="majorHAnsi" w:eastAsia="Times New Roman" w:hAnsiTheme="majorHAnsi" w:cstheme="majorHAnsi"/>
-          <w:sz w:val="24"/>
-          <w:szCs w:val="24"/>
-          <w:shd w:val="clear" w:color="auto" w:fill="FFFFFF"/>
-        </w:rPr>
-        <w:t>3</w:t>
-      </w:r>
-      <w:r>
-        <w:rPr>
-          <w:rFonts w:asciiTheme="majorHAnsi" w:eastAsia="Times New Roman" w:hAnsiTheme="majorHAnsi" w:cstheme="majorHAnsi"/>
-          <w:sz w:val="24"/>
-          <w:szCs w:val="24"/>
-          <w:shd w:val="clear" w:color="auto" w:fill="FFFFFF"/>
-        </w:rPr>
-        <w:t xml:space="preserve"> years old</w:t>
-      </w:r>
-      <w:r>
-        <w:rPr>
-          <w:rFonts w:asciiTheme="majorHAnsi" w:eastAsia="Times New Roman" w:hAnsiTheme="majorHAnsi" w:cstheme="majorHAnsi"/>
-          <w:sz w:val="24"/>
-          <w:szCs w:val="24"/>
-          <w:shd w:val="clear" w:color="auto" w:fill="FFFFFF"/>
-        </w:rPr>
-        <w:t xml:space="preserve"> and</w:t>
+        <w:t>and</w:t>
+      </w:r>
+      <w:r>
+        <w:rPr>
+          <w:rFonts w:asciiTheme="majorHAnsi" w:eastAsia="Times New Roman" w:hAnsiTheme="majorHAnsi" w:cstheme="majorHAnsi"/>
+          <w:sz w:val="24"/>
+          <w:szCs w:val="24"/>
+          <w:shd w:val="clear" w:color="auto" w:fill="FFFFFF"/>
+        </w:rPr>
+        <w:t xml:space="preserve"> gain more work experience</w:t>
+      </w:r>
+      <w:r>
+        <w:rPr>
+          <w:rFonts w:asciiTheme="majorHAnsi" w:eastAsia="Times New Roman" w:hAnsiTheme="majorHAnsi" w:cstheme="majorHAnsi"/>
+          <w:sz w:val="24"/>
+          <w:szCs w:val="24"/>
+          <w:shd w:val="clear" w:color="auto" w:fill="FFFFFF"/>
+        </w:rPr>
+        <w:t>.</w:t>
       </w:r>
       <w:r>
         <w:rPr>
@@ -533,52 +279,34 @@
           <w:szCs w:val="24"/>
           <w:shd w:val="clear" w:color="auto" w:fill="FFFFFF"/>
         </w:rPr>
-        <w:t>c</w:t>
-      </w:r>
-      <w:r>
-        <w:rPr>
-          <w:rFonts w:asciiTheme="majorHAnsi" w:eastAsia="Times New Roman" w:hAnsiTheme="majorHAnsi" w:cstheme="majorHAnsi"/>
-          <w:sz w:val="24"/>
-          <w:szCs w:val="24"/>
-          <w:shd w:val="clear" w:color="auto" w:fill="FFFFFF"/>
-        </w:rPr>
-        <w:t>urrently taking a Computer Programming course</w:t>
-      </w:r>
-      <w:r>
-        <w:rPr>
-          <w:rFonts w:asciiTheme="majorHAnsi" w:eastAsia="Times New Roman" w:hAnsiTheme="majorHAnsi" w:cstheme="majorHAnsi"/>
-          <w:sz w:val="24"/>
-          <w:szCs w:val="24"/>
-          <w:shd w:val="clear" w:color="auto" w:fill="FFFFFF"/>
-        </w:rPr>
-        <w:t xml:space="preserve"> at George Brown</w:t>
-      </w:r>
-      <w:r>
-        <w:rPr>
-          <w:rFonts w:asciiTheme="majorHAnsi" w:eastAsia="Times New Roman" w:hAnsiTheme="majorHAnsi" w:cstheme="majorHAnsi"/>
-          <w:sz w:val="24"/>
-          <w:szCs w:val="24"/>
-          <w:shd w:val="clear" w:color="auto" w:fill="FFFFFF"/>
-        </w:rPr>
-        <w:t xml:space="preserve"> College</w:t>
-      </w:r>
-      <w:r>
-        <w:rPr>
-          <w:rFonts w:asciiTheme="majorHAnsi" w:eastAsia="Times New Roman" w:hAnsiTheme="majorHAnsi" w:cstheme="majorHAnsi"/>
-          <w:sz w:val="24"/>
-          <w:szCs w:val="24"/>
-          <w:shd w:val="clear" w:color="auto" w:fill="FFFFFF"/>
-        </w:rPr>
-        <w:t>. I am looking for a great opportunity to start</w:t>
-      </w:r>
-      <w:r>
-        <w:rPr>
-          <w:rFonts w:asciiTheme="majorHAnsi" w:eastAsia="Times New Roman" w:hAnsiTheme="majorHAnsi" w:cstheme="majorHAnsi"/>
-          <w:sz w:val="24"/>
-          <w:szCs w:val="24"/>
-          <w:shd w:val="clear" w:color="auto" w:fill="FFFFFF"/>
-        </w:rPr>
-        <w:t xml:space="preserve"> my career in software development</w:t>
+        <w:t>I possess the knowledge in</w:t>
+      </w:r>
+      <w:r>
+        <w:rPr>
+          <w:rFonts w:asciiTheme="majorHAnsi" w:eastAsia="Times New Roman" w:hAnsiTheme="majorHAnsi" w:cstheme="majorHAnsi"/>
+          <w:sz w:val="24"/>
+          <w:szCs w:val="24"/>
+          <w:shd w:val="clear" w:color="auto" w:fill="FFFFFF"/>
+        </w:rPr>
+        <w:t xml:space="preserve"> languages such as</w:t>
+      </w:r>
+      <w:r>
+        <w:rPr>
+          <w:rFonts w:asciiTheme="majorHAnsi" w:eastAsia="Times New Roman" w:hAnsiTheme="majorHAnsi" w:cstheme="majorHAnsi"/>
+          <w:sz w:val="24"/>
+          <w:szCs w:val="24"/>
+          <w:shd w:val="clear" w:color="auto" w:fill="FFFFFF"/>
+        </w:rPr>
+        <w:t xml:space="preserve"> JavaScript, Java, C#, Python and PHP. I also have the experience</w:t>
+      </w:r>
+      <w:r>
+        <w:rPr>
+          <w:rFonts w:asciiTheme="majorHAnsi" w:eastAsia="Times New Roman" w:hAnsiTheme="majorHAnsi" w:cstheme="majorHAnsi"/>
+          <w:sz w:val="24"/>
+          <w:szCs w:val="24"/>
+          <w:shd w:val="clear" w:color="auto" w:fill="FFFFFF"/>
+        </w:rPr>
+        <w:t xml:space="preserve"> working on projects in agile environment</w:t>
       </w:r>
       <w:r>
         <w:rPr>
@@ -589,126 +317,122 @@
         </w:rPr>
         <w:t xml:space="preserve"> </w:t>
       </w:r>
-      <w:proofErr w:type="gramStart"/>
-      <w:r>
-        <w:rPr>
-          <w:rFonts w:asciiTheme="majorHAnsi" w:eastAsia="Times New Roman" w:hAnsiTheme="majorHAnsi" w:cstheme="majorHAnsi"/>
-          <w:sz w:val="24"/>
-          <w:szCs w:val="24"/>
-          <w:shd w:val="clear" w:color="auto" w:fill="FFFFFF"/>
-        </w:rPr>
-        <w:t>and also</w:t>
-      </w:r>
-      <w:proofErr w:type="gramEnd"/>
-      <w:r>
-        <w:rPr>
-          <w:rFonts w:asciiTheme="majorHAnsi" w:eastAsia="Times New Roman" w:hAnsiTheme="majorHAnsi" w:cstheme="majorHAnsi"/>
-          <w:sz w:val="24"/>
-          <w:szCs w:val="24"/>
-          <w:shd w:val="clear" w:color="auto" w:fill="FFFFFF"/>
-        </w:rPr>
-        <w:t xml:space="preserve"> gain more work experience here in Canada</w:t>
-      </w:r>
-      <w:r>
-        <w:rPr>
-          <w:rFonts w:asciiTheme="majorHAnsi" w:eastAsia="Times New Roman" w:hAnsiTheme="majorHAnsi" w:cstheme="majorHAnsi"/>
-          <w:sz w:val="24"/>
-          <w:szCs w:val="24"/>
-          <w:shd w:val="clear" w:color="auto" w:fill="FFFFFF"/>
-        </w:rPr>
-        <w:t xml:space="preserve">. </w:t>
-      </w:r>
-      <w:r>
-        <w:rPr>
-          <w:rFonts w:asciiTheme="majorHAnsi" w:eastAsia="Times New Roman" w:hAnsiTheme="majorHAnsi" w:cstheme="majorHAnsi"/>
-          <w:sz w:val="24"/>
-          <w:szCs w:val="24"/>
-          <w:shd w:val="clear" w:color="auto" w:fill="FFFFFF"/>
-        </w:rPr>
-        <w:t xml:space="preserve">I believe that I can be </w:t>
-      </w:r>
-      <w:proofErr w:type="gramStart"/>
-      <w:r>
-        <w:rPr>
-          <w:rFonts w:asciiTheme="majorHAnsi" w:eastAsia="Times New Roman" w:hAnsiTheme="majorHAnsi" w:cstheme="majorHAnsi"/>
-          <w:sz w:val="24"/>
-          <w:szCs w:val="24"/>
-          <w:shd w:val="clear" w:color="auto" w:fill="FFFFFF"/>
-        </w:rPr>
-        <w:t>a valuable asset</w:t>
-      </w:r>
-      <w:proofErr w:type="gramEnd"/>
-      <w:r>
-        <w:rPr>
-          <w:rFonts w:asciiTheme="majorHAnsi" w:eastAsia="Times New Roman" w:hAnsiTheme="majorHAnsi" w:cstheme="majorHAnsi"/>
-          <w:sz w:val="24"/>
-          <w:szCs w:val="24"/>
-          <w:shd w:val="clear" w:color="auto" w:fill="FFFFFF"/>
-        </w:rPr>
-        <w:t xml:space="preserve"> for </w:t>
-      </w:r>
-      <w:r>
-        <w:rPr>
-          <w:rFonts w:asciiTheme="majorHAnsi" w:eastAsia="Times New Roman" w:hAnsiTheme="majorHAnsi" w:cstheme="majorHAnsi"/>
-          <w:sz w:val="24"/>
-          <w:szCs w:val="24"/>
-          <w:shd w:val="clear" w:color="auto" w:fill="FFFFFF"/>
-        </w:rPr>
-        <w:t xml:space="preserve">IXL Learning </w:t>
-      </w:r>
-      <w:r>
-        <w:rPr>
-          <w:rFonts w:asciiTheme="majorHAnsi" w:eastAsia="Times New Roman" w:hAnsiTheme="majorHAnsi" w:cstheme="majorHAnsi"/>
-          <w:sz w:val="24"/>
-          <w:szCs w:val="24"/>
-          <w:shd w:val="clear" w:color="auto" w:fill="FFFFFF"/>
-        </w:rPr>
-        <w:t xml:space="preserve">with all the </w:t>
-      </w:r>
-      <w:r>
-        <w:rPr>
-          <w:rFonts w:asciiTheme="majorHAnsi" w:eastAsia="Times New Roman" w:hAnsiTheme="majorHAnsi" w:cstheme="majorHAnsi"/>
-          <w:sz w:val="24"/>
-          <w:szCs w:val="24"/>
-          <w:shd w:val="clear" w:color="auto" w:fill="FFFFFF"/>
-        </w:rPr>
-        <w:t xml:space="preserve">skills and determination </w:t>
-      </w:r>
-      <w:r>
-        <w:rPr>
-          <w:rFonts w:asciiTheme="majorHAnsi" w:eastAsia="Times New Roman" w:hAnsiTheme="majorHAnsi" w:cstheme="majorHAnsi"/>
-          <w:sz w:val="24"/>
-          <w:szCs w:val="24"/>
-          <w:shd w:val="clear" w:color="auto" w:fill="FFFFFF"/>
-        </w:rPr>
-        <w:t>I possess</w:t>
-      </w:r>
-      <w:r>
-        <w:rPr>
-          <w:rFonts w:asciiTheme="majorHAnsi" w:eastAsia="Times New Roman" w:hAnsiTheme="majorHAnsi" w:cstheme="majorHAnsi"/>
-          <w:sz w:val="24"/>
-          <w:szCs w:val="24"/>
-          <w:shd w:val="clear" w:color="auto" w:fill="FFFFFF"/>
-        </w:rPr>
-        <w:t xml:space="preserve">. </w:t>
-      </w:r>
-      <w:r>
-        <w:rPr>
-          <w:rFonts w:asciiTheme="majorHAnsi" w:eastAsia="Times New Roman" w:hAnsiTheme="majorHAnsi" w:cstheme="majorHAnsi"/>
-          <w:sz w:val="24"/>
-          <w:szCs w:val="24"/>
-          <w:shd w:val="clear" w:color="auto" w:fill="FFFFFF"/>
-        </w:rPr>
-        <w:t xml:space="preserve">It would be my pleasure to work for you. </w:t>
-      </w:r>
-      <w:r>
-        <w:rPr>
-          <w:rFonts w:asciiTheme="majorHAnsi" w:eastAsia="Times New Roman" w:hAnsiTheme="majorHAnsi" w:cstheme="majorHAnsi"/>
-          <w:sz w:val="24"/>
-          <w:szCs w:val="24"/>
-          <w:shd w:val="clear" w:color="auto" w:fill="FFFFFF"/>
-        </w:rPr>
-        <w:t>I would relish the opportunity immediately and bring success to your Company.</w:t>
+      <w:r>
+        <w:rPr>
+          <w:rFonts w:asciiTheme="majorHAnsi" w:eastAsia="Times New Roman" w:hAnsiTheme="majorHAnsi" w:cstheme="majorHAnsi"/>
+          <w:sz w:val="24"/>
+          <w:szCs w:val="24"/>
+          <w:shd w:val="clear" w:color="auto" w:fill="FFFFFF"/>
+        </w:rPr>
+        <w:t>and</w:t>
+      </w:r>
+      <w:r>
+        <w:rPr>
+          <w:rFonts w:asciiTheme="majorHAnsi" w:eastAsia="Times New Roman" w:hAnsiTheme="majorHAnsi" w:cstheme="majorHAnsi"/>
+          <w:sz w:val="24"/>
+          <w:szCs w:val="24"/>
+          <w:shd w:val="clear" w:color="auto" w:fill="FFFFFF"/>
+        </w:rPr>
+        <w:t xml:space="preserve"> </w:t>
+      </w:r>
+      <w:r>
+        <w:rPr>
+          <w:rFonts w:asciiTheme="majorHAnsi" w:eastAsia="Times New Roman" w:hAnsiTheme="majorHAnsi" w:cstheme="majorHAnsi"/>
+          <w:sz w:val="24"/>
+          <w:szCs w:val="24"/>
+          <w:shd w:val="clear" w:color="auto" w:fill="FFFFFF"/>
+        </w:rPr>
+        <w:t>built</w:t>
+      </w:r>
+      <w:r>
+        <w:rPr>
+          <w:rFonts w:asciiTheme="majorHAnsi" w:eastAsia="Times New Roman" w:hAnsiTheme="majorHAnsi" w:cstheme="majorHAnsi"/>
+          <w:sz w:val="24"/>
+          <w:szCs w:val="24"/>
+          <w:shd w:val="clear" w:color="auto" w:fill="FFFFFF"/>
+        </w:rPr>
+        <w:t xml:space="preserve"> web </w:t>
+      </w:r>
+      <w:r>
+        <w:rPr>
+          <w:rFonts w:asciiTheme="majorHAnsi" w:eastAsia="Times New Roman" w:hAnsiTheme="majorHAnsi" w:cstheme="majorHAnsi"/>
+          <w:sz w:val="24"/>
+          <w:szCs w:val="24"/>
+          <w:shd w:val="clear" w:color="auto" w:fill="FFFFFF"/>
+        </w:rPr>
+        <w:t>applications</w:t>
+      </w:r>
+      <w:r>
+        <w:rPr>
+          <w:rFonts w:asciiTheme="majorHAnsi" w:eastAsia="Times New Roman" w:hAnsiTheme="majorHAnsi" w:cstheme="majorHAnsi"/>
+          <w:sz w:val="24"/>
+          <w:szCs w:val="24"/>
+          <w:shd w:val="clear" w:color="auto" w:fill="FFFFFF"/>
+        </w:rPr>
+        <w:t xml:space="preserve"> with Angular, .NET and React.</w:t>
+      </w:r>
+      <w:r>
+        <w:rPr>
+          <w:rFonts w:asciiTheme="majorHAnsi" w:eastAsia="Times New Roman" w:hAnsiTheme="majorHAnsi" w:cstheme="majorHAnsi"/>
+          <w:sz w:val="24"/>
+          <w:szCs w:val="24"/>
+          <w:shd w:val="clear" w:color="auto" w:fill="FFFFFF"/>
+        </w:rPr>
+        <w:t xml:space="preserve"> </w:t>
+      </w:r>
+      <w:r>
+        <w:rPr>
+          <w:rFonts w:asciiTheme="majorHAnsi" w:eastAsia="Times New Roman" w:hAnsiTheme="majorHAnsi" w:cstheme="majorHAnsi"/>
+          <w:sz w:val="24"/>
+          <w:szCs w:val="24"/>
+          <w:shd w:val="clear" w:color="auto" w:fill="FFFFFF"/>
+        </w:rPr>
+        <w:t xml:space="preserve">I believe that I can be an asset for </w:t>
+      </w:r>
+      <w:r>
+        <w:rPr>
+          <w:rFonts w:asciiTheme="majorHAnsi" w:eastAsia="Times New Roman" w:hAnsiTheme="majorHAnsi" w:cstheme="majorHAnsi"/>
+          <w:sz w:val="24"/>
+          <w:szCs w:val="24"/>
+          <w:shd w:val="clear" w:color="auto" w:fill="FFFFFF"/>
+        </w:rPr>
+        <w:t>your Company</w:t>
+      </w:r>
+      <w:r>
+        <w:rPr>
+          <w:rFonts w:asciiTheme="majorHAnsi" w:eastAsia="Times New Roman" w:hAnsiTheme="majorHAnsi" w:cstheme="majorHAnsi"/>
+          <w:sz w:val="24"/>
+          <w:szCs w:val="24"/>
+          <w:shd w:val="clear" w:color="auto" w:fill="FFFFFF"/>
+        </w:rPr>
+        <w:t xml:space="preserve"> with all the skills and determination I possess</w:t>
+      </w:r>
+      <w:r>
+        <w:rPr>
+          <w:rFonts w:asciiTheme="majorHAnsi" w:eastAsia="Times New Roman" w:hAnsiTheme="majorHAnsi" w:cstheme="majorHAnsi"/>
+          <w:sz w:val="24"/>
+          <w:szCs w:val="24"/>
+          <w:shd w:val="clear" w:color="auto" w:fill="FFFFFF"/>
+        </w:rPr>
+        <w:t xml:space="preserve"> in programming</w:t>
+      </w:r>
+      <w:r>
+        <w:rPr>
+          <w:rFonts w:asciiTheme="majorHAnsi" w:eastAsia="Times New Roman" w:hAnsiTheme="majorHAnsi" w:cstheme="majorHAnsi"/>
+          <w:sz w:val="24"/>
+          <w:szCs w:val="24"/>
+          <w:shd w:val="clear" w:color="auto" w:fill="FFFFFF"/>
+        </w:rPr>
+        <w:t>. It would be my pleasure to work for you. I would relish the opportunity immediately and bring success to your Company.</w:t>
+      </w:r>
+      <w:r>
+        <w:rPr>
+          <w:rFonts w:asciiTheme="majorHAnsi" w:eastAsia="Times New Roman" w:hAnsiTheme="majorHAnsi" w:cstheme="majorHAnsi"/>
+          <w:sz w:val="24"/>
+          <w:szCs w:val="24"/>
+          <w:shd w:val="clear" w:color="auto" w:fill="FFFFFF"/>
+        </w:rPr>
+        <w:t xml:space="preserve"> </w:t>
       </w:r>
     </w:p>
     <w:p>

--- a/downloadables/Cover Letter.docx
+++ b/downloadables/Cover Letter.docx
@@ -105,7 +105,28 @@
           <w:rFonts w:asciiTheme="majorHAnsi" w:eastAsia="Times New Roman" w:hAnsiTheme="majorHAnsi" w:cstheme="majorHAnsi"/>
           <w:shd w:val="clear" w:color="auto" w:fill="FFFFFF"/>
         </w:rPr>
-        <w:t>Mar 09,</w:t>
+        <w:t>May</w:t>
+      </w:r>
+      <w:r>
+        <w:rPr>
+          <w:rFonts w:asciiTheme="majorHAnsi" w:eastAsia="Times New Roman" w:hAnsiTheme="majorHAnsi" w:cstheme="majorHAnsi"/>
+          <w:shd w:val="clear" w:color="auto" w:fill="FFFFFF"/>
+        </w:rPr>
+        <w:t xml:space="preserve"> 0</w:t>
+      </w:r>
+      <w:r>
+        <w:rPr>
+          <w:rFonts w:asciiTheme="majorHAnsi" w:eastAsia="Times New Roman" w:hAnsiTheme="majorHAnsi" w:cstheme="majorHAnsi"/>
+          <w:shd w:val="clear" w:color="auto" w:fill="FFFFFF"/>
+        </w:rPr>
+        <w:t>5</w:t>
+      </w:r>
+      <w:r>
+        <w:rPr>
+          <w:rFonts w:asciiTheme="majorHAnsi" w:eastAsia="Times New Roman" w:hAnsiTheme="majorHAnsi" w:cstheme="majorHAnsi"/>
+          <w:shd w:val="clear" w:color="auto" w:fill="FFFFFF"/>
+        </w:rPr>
+        <w:t>,</w:t>
       </w:r>
       <w:r>
         <w:rPr>
